--- a/20_Introduction to Data Analytics in Medicine/20_lesson_1_my_solution.docx
+++ b/20_Introduction to Data Analytics in Medicine/20_lesson_1_my_solution.docx
@@ -153,14 +153,7 @@
           <w:rFonts w:ascii="Arial" w:hAnsi="Arial" w:cs="Arial"/>
           <w:color w:val="BFBFBF" w:themeColor="background1" w:themeShade="BF"/>
         </w:rPr>
-        <w:t>Обязанности</w:t>
-      </w:r>
-      <w:r>
-        <w:rPr>
-          <w:rFonts w:ascii="Arial" w:hAnsi="Arial" w:cs="Arial"/>
-          <w:color w:val="BFBFBF" w:themeColor="background1" w:themeShade="BF"/>
-        </w:rPr>
-        <w:t>:</w:t>
+        <w:t>Обязанности:</w:t>
       </w:r>
     </w:p>
     <w:p>
@@ -268,13 +261,7 @@
         <w:rPr>
           <w:rFonts w:ascii="Arial" w:hAnsi="Arial" w:cs="Arial"/>
         </w:rPr>
-        <w:t>Требования</w:t>
-      </w:r>
-      <w:r>
-        <w:rPr>
-          <w:rFonts w:ascii="Arial" w:hAnsi="Arial" w:cs="Arial"/>
-        </w:rPr>
-        <w:t>:</w:t>
+        <w:t>Требования:</w:t>
       </w:r>
     </w:p>
     <w:p>
@@ -4171,6 +4158,130 @@
         <w:t>Презентационные навыки. Умение составлять текстовые отчеты и презентации по результатам своей деятельности.</w:t>
       </w:r>
     </w:p>
+    <w:p>
+      <w:pPr>
+        <w:spacing w:after="0" w:line="360" w:lineRule="auto"/>
+        <w:rPr>
+          <w:rFonts w:ascii="Arial" w:hAnsi="Arial" w:cs="Arial"/>
+        </w:rPr>
+      </w:pPr>
+    </w:p>
+    <w:p>
+      <w:pPr>
+        <w:spacing w:before="100" w:beforeAutospacing="1" w:after="100" w:afterAutospacing="1" w:line="240" w:lineRule="auto"/>
+        <w:rPr>
+          <w:rFonts w:ascii="Times New Roman" w:eastAsia="Times New Roman" w:hAnsi="Times New Roman" w:cs="Times New Roman"/>
+          <w:b/>
+          <w:bCs/>
+          <w:kern w:val="0"/>
+          <w:sz w:val="24"/>
+          <w:szCs w:val="24"/>
+          <w:lang w:eastAsia="ru-RU"/>
+          <w14:ligatures w14:val="none"/>
+        </w:rPr>
+      </w:pPr>
+      <w:r>
+        <w:rPr>
+          <w:rFonts w:ascii="Times New Roman" w:eastAsia="Times New Roman" w:hAnsi="Times New Roman" w:cs="Times New Roman"/>
+          <w:b/>
+          <w:bCs/>
+          <w:kern w:val="0"/>
+          <w:sz w:val="24"/>
+          <w:szCs w:val="24"/>
+          <w:lang w:eastAsia="ru-RU"/>
+          <w14:ligatures w14:val="none"/>
+        </w:rPr>
+        <w:t>Комментарии преподавателя:</w:t>
+      </w:r>
+    </w:p>
+    <w:p>
+      <w:pPr>
+        <w:spacing w:before="100" w:beforeAutospacing="1" w:after="100" w:afterAutospacing="1" w:line="240" w:lineRule="auto"/>
+        <w:rPr>
+          <w:rFonts w:ascii="Times New Roman" w:eastAsia="Times New Roman" w:hAnsi="Times New Roman" w:cs="Times New Roman"/>
+          <w:kern w:val="0"/>
+          <w:sz w:val="24"/>
+          <w:szCs w:val="24"/>
+          <w:lang w:eastAsia="ru-RU"/>
+          <w14:ligatures w14:val="none"/>
+        </w:rPr>
+      </w:pPr>
+      <w:r>
+        <w:rPr>
+          <w:rFonts w:ascii="Times New Roman" w:eastAsia="Times New Roman" w:hAnsi="Times New Roman" w:cs="Times New Roman"/>
+          <w:kern w:val="0"/>
+          <w:sz w:val="24"/>
+          <w:szCs w:val="24"/>
+          <w:lang w:eastAsia="ru-RU"/>
+          <w14:ligatures w14:val="none"/>
+        </w:rPr>
+        <w:t xml:space="preserve">Дарья </w:t>
+      </w:r>
+      <w:proofErr w:type="spellStart"/>
+      <w:r>
+        <w:rPr>
+          <w:rFonts w:ascii="Times New Roman" w:eastAsia="Times New Roman" w:hAnsi="Times New Roman" w:cs="Times New Roman"/>
+          <w:kern w:val="0"/>
+          <w:sz w:val="24"/>
+          <w:szCs w:val="24"/>
+          <w:lang w:eastAsia="ru-RU"/>
+          <w14:ligatures w14:val="none"/>
+        </w:rPr>
+        <w:t>Бородко</w:t>
+      </w:r>
+      <w:r>
+        <w:rPr>
+          <w:rFonts w:ascii="MS Mincho" w:eastAsia="MS Mincho" w:hAnsi="MS Mincho" w:cs="MS Mincho" w:hint="eastAsia"/>
+          <w:kern w:val="0"/>
+          <w:sz w:val="24"/>
+          <w:szCs w:val="24"/>
+          <w:lang w:eastAsia="ru-RU"/>
+          <w14:ligatures w14:val="none"/>
+        </w:rPr>
+        <w:t>・</w:t>
+      </w:r>
+      <w:r>
+        <w:rPr>
+          <w:rFonts w:ascii="Times New Roman" w:eastAsia="Times New Roman" w:hAnsi="Times New Roman" w:cs="Times New Roman"/>
+          <w:kern w:val="0"/>
+          <w:sz w:val="24"/>
+          <w:szCs w:val="24"/>
+          <w:lang w:eastAsia="ru-RU"/>
+          <w14:ligatures w14:val="none"/>
+        </w:rPr>
+        <w:t>Преподаватель</w:t>
+      </w:r>
+      <w:proofErr w:type="spellEnd"/>
+    </w:p>
+    <w:p>
+      <w:pPr>
+        <w:numPr>
+          <w:ilvl w:val="0"/>
+          <w:numId w:val="6"/>
+        </w:numPr>
+        <w:spacing w:beforeAutospacing="1" w:after="100" w:afterAutospacing="1" w:line="240" w:lineRule="auto"/>
+        <w:ind w:left="1440"/>
+        <w:rPr>
+          <w:rFonts w:ascii="Times New Roman" w:eastAsia="Times New Roman" w:hAnsi="Times New Roman" w:cs="Times New Roman"/>
+          <w:kern w:val="0"/>
+          <w:sz w:val="24"/>
+          <w:szCs w:val="24"/>
+          <w:lang w:eastAsia="ru-RU"/>
+          <w14:ligatures w14:val="none"/>
+        </w:rPr>
+      </w:pPr>
+      <w:r>
+        <w:t>Добрый день! Хороший анализ, тут добавить нечего :) А вам какое направление самому ближе?</w:t>
+      </w:r>
+    </w:p>
+    <w:p>
+      <w:pPr>
+        <w:spacing w:after="0" w:line="360" w:lineRule="auto"/>
+        <w:rPr>
+          <w:rFonts w:ascii="Arial" w:hAnsi="Arial" w:cs="Arial"/>
+        </w:rPr>
+      </w:pPr>
+    </w:p>
     <w:sectPr>
       <w:pgSz w:w="11906" w:h="16838"/>
       <w:pgMar w:top="709" w:right="850" w:bottom="1134" w:left="1701" w:header="708" w:footer="708" w:gutter="0"/>
@@ -4184,9 +4295,9 @@
 <file path=word/numbering.xml><?xml version="1.0" encoding="utf-8"?>
 <w:numbering xmlns:wpc="http://schemas.microsoft.com/office/word/2010/wordprocessingCanvas" xmlns:cx="http://schemas.microsoft.com/office/drawing/2014/chartex" xmlns:cx1="http://schemas.microsoft.com/office/drawing/2015/9/8/chartex" xmlns:cx2="http://schemas.microsoft.com/office/drawing/2015/10/21/chartex" xmlns:cx3="http://schemas.microsoft.com/office/drawing/2016/5/9/chartex" xmlns:cx4="http://schemas.microsoft.com/office/drawing/2016/5/10/chartex" xmlns:cx5="http://schemas.microsoft.com/office/drawing/2016/5/11/chartex" xmlns:cx6="http://schemas.microsoft.com/office/drawing/2016/5/12/chartex" xmlns:cx7="http://schemas.microsoft.com/office/drawing/2016/5/13/chartex" xmlns:cx8="http://schemas.microsoft.com/office/drawing/2016/5/14/chartex" xmlns:mc="http://schemas.openxmlformats.org/markup-compatibility/2006" xmlns:aink="http://schemas.microsoft.com/office/drawing/2016/ink" xmlns:am3d="http://schemas.microsoft.com/office/drawing/2017/model3d" xmlns:o="urn:schemas-microsoft-com:office:office" xmlns:oel="http://schemas.microsoft.com/office/2019/extlst" xmlns:r="http://schemas.openxmlformats.org/officeDocument/2006/relationships" xmlns:m="http://schemas.openxmlformats.org/officeDocument/2006/math" xmlns:v="urn:schemas-microsoft-com:vml" xmlns:wp14="http://schemas.microsoft.com/office/word/2010/wordprocessingDrawing" xmlns:wp="http://schemas.openxmlformats.org/drawingml/2006/wordprocessingDrawing" xmlns:w10="urn:schemas-microsoft-com:office:word" xmlns:w="http://schemas.openxmlformats.org/wordprocessingml/2006/main" xmlns:w14="http://schemas.microsoft.com/office/word/2010/wordml" xmlns:w15="http://schemas.microsoft.com/office/word/2012/wordml" xmlns:w16cex="http://schemas.microsoft.com/office/word/2018/wordml/cex" xmlns:w16cid="http://schemas.microsoft.com/office/word/2016/wordml/cid" xmlns:w16="http://schemas.microsoft.com/office/word/2018/wordml" xmlns:w16sdtdh="http://schemas.microsoft.com/office/word/2020/wordml/sdtdatahash" xmlns:w16se="http://schemas.microsoft.com/office/word/2015/wordml/symex" xmlns:wpg="http://schemas.microsoft.com/office/word/2010/wordprocessingGroup" xmlns:wpi="http://schemas.microsoft.com/office/word/2010/wordprocessingInk" xmlns:wne="http://schemas.microsoft.com/office/word/2006/wordml" xmlns:wps="http://schemas.microsoft.com/office/word/2010/wordprocessingShape" mc:Ignorable="w14 w15 w16se w16cid w16 w16cex w16sdtdh wp14">
   <w:abstractNum w:abstractNumId="0" w15:restartNumberingAfterBreak="0">
-    <w:nsid w:val="0DDB4772"/>
+    <w:nsid w:val="01681C68"/>
     <w:multiLevelType w:val="multilevel"/>
-    <w:tmpl w:val="39F26B26"/>
+    <w:tmpl w:val="D1DC681E"/>
     <w:lvl w:ilvl="0">
       <w:start w:val="1"/>
       <w:numFmt w:val="bullet"/>
@@ -4333,6 +4444,155 @@
     </w:lvl>
   </w:abstractNum>
   <w:abstractNum w:abstractNumId="1" w15:restartNumberingAfterBreak="0">
+    <w:nsid w:val="0DDB4772"/>
+    <w:multiLevelType w:val="multilevel"/>
+    <w:tmpl w:val="39F26B26"/>
+    <w:lvl w:ilvl="0">
+      <w:start w:val="1"/>
+      <w:numFmt w:val="bullet"/>
+      <w:lvlText w:val=""/>
+      <w:lvlJc w:val="left"/>
+      <w:pPr>
+        <w:tabs>
+          <w:tab w:val="num" w:pos="720"/>
+        </w:tabs>
+        <w:ind w:left="720" w:hanging="360"/>
+      </w:pPr>
+      <w:rPr>
+        <w:rFonts w:ascii="Symbol" w:hAnsi="Symbol" w:hint="default"/>
+        <w:sz w:val="20"/>
+      </w:rPr>
+    </w:lvl>
+    <w:lvl w:ilvl="1" w:tentative="1">
+      <w:start w:val="1"/>
+      <w:numFmt w:val="bullet"/>
+      <w:lvlText w:val="o"/>
+      <w:lvlJc w:val="left"/>
+      <w:pPr>
+        <w:tabs>
+          <w:tab w:val="num" w:pos="1440"/>
+        </w:tabs>
+        <w:ind w:left="1440" w:hanging="360"/>
+      </w:pPr>
+      <w:rPr>
+        <w:rFonts w:ascii="Courier New" w:hAnsi="Courier New" w:hint="default"/>
+        <w:sz w:val="20"/>
+      </w:rPr>
+    </w:lvl>
+    <w:lvl w:ilvl="2" w:tentative="1">
+      <w:start w:val="1"/>
+      <w:numFmt w:val="bullet"/>
+      <w:lvlText w:val=""/>
+      <w:lvlJc w:val="left"/>
+      <w:pPr>
+        <w:tabs>
+          <w:tab w:val="num" w:pos="2160"/>
+        </w:tabs>
+        <w:ind w:left="2160" w:hanging="360"/>
+      </w:pPr>
+      <w:rPr>
+        <w:rFonts w:ascii="Wingdings" w:hAnsi="Wingdings" w:hint="default"/>
+        <w:sz w:val="20"/>
+      </w:rPr>
+    </w:lvl>
+    <w:lvl w:ilvl="3" w:tentative="1">
+      <w:start w:val="1"/>
+      <w:numFmt w:val="bullet"/>
+      <w:lvlText w:val=""/>
+      <w:lvlJc w:val="left"/>
+      <w:pPr>
+        <w:tabs>
+          <w:tab w:val="num" w:pos="2880"/>
+        </w:tabs>
+        <w:ind w:left="2880" w:hanging="360"/>
+      </w:pPr>
+      <w:rPr>
+        <w:rFonts w:ascii="Wingdings" w:hAnsi="Wingdings" w:hint="default"/>
+        <w:sz w:val="20"/>
+      </w:rPr>
+    </w:lvl>
+    <w:lvl w:ilvl="4" w:tentative="1">
+      <w:start w:val="1"/>
+      <w:numFmt w:val="bullet"/>
+      <w:lvlText w:val=""/>
+      <w:lvlJc w:val="left"/>
+      <w:pPr>
+        <w:tabs>
+          <w:tab w:val="num" w:pos="3600"/>
+        </w:tabs>
+        <w:ind w:left="3600" w:hanging="360"/>
+      </w:pPr>
+      <w:rPr>
+        <w:rFonts w:ascii="Wingdings" w:hAnsi="Wingdings" w:hint="default"/>
+        <w:sz w:val="20"/>
+      </w:rPr>
+    </w:lvl>
+    <w:lvl w:ilvl="5" w:tentative="1">
+      <w:start w:val="1"/>
+      <w:numFmt w:val="bullet"/>
+      <w:lvlText w:val=""/>
+      <w:lvlJc w:val="left"/>
+      <w:pPr>
+        <w:tabs>
+          <w:tab w:val="num" w:pos="4320"/>
+        </w:tabs>
+        <w:ind w:left="4320" w:hanging="360"/>
+      </w:pPr>
+      <w:rPr>
+        <w:rFonts w:ascii="Wingdings" w:hAnsi="Wingdings" w:hint="default"/>
+        <w:sz w:val="20"/>
+      </w:rPr>
+    </w:lvl>
+    <w:lvl w:ilvl="6" w:tentative="1">
+      <w:start w:val="1"/>
+      <w:numFmt w:val="bullet"/>
+      <w:lvlText w:val=""/>
+      <w:lvlJc w:val="left"/>
+      <w:pPr>
+        <w:tabs>
+          <w:tab w:val="num" w:pos="5040"/>
+        </w:tabs>
+        <w:ind w:left="5040" w:hanging="360"/>
+      </w:pPr>
+      <w:rPr>
+        <w:rFonts w:ascii="Wingdings" w:hAnsi="Wingdings" w:hint="default"/>
+        <w:sz w:val="20"/>
+      </w:rPr>
+    </w:lvl>
+    <w:lvl w:ilvl="7" w:tentative="1">
+      <w:start w:val="1"/>
+      <w:numFmt w:val="bullet"/>
+      <w:lvlText w:val=""/>
+      <w:lvlJc w:val="left"/>
+      <w:pPr>
+        <w:tabs>
+          <w:tab w:val="num" w:pos="5760"/>
+        </w:tabs>
+        <w:ind w:left="5760" w:hanging="360"/>
+      </w:pPr>
+      <w:rPr>
+        <w:rFonts w:ascii="Wingdings" w:hAnsi="Wingdings" w:hint="default"/>
+        <w:sz w:val="20"/>
+      </w:rPr>
+    </w:lvl>
+    <w:lvl w:ilvl="8" w:tentative="1">
+      <w:start w:val="1"/>
+      <w:numFmt w:val="bullet"/>
+      <w:lvlText w:val=""/>
+      <w:lvlJc w:val="left"/>
+      <w:pPr>
+        <w:tabs>
+          <w:tab w:val="num" w:pos="6480"/>
+        </w:tabs>
+        <w:ind w:left="6480" w:hanging="360"/>
+      </w:pPr>
+      <w:rPr>
+        <w:rFonts w:ascii="Wingdings" w:hAnsi="Wingdings" w:hint="default"/>
+        <w:sz w:val="20"/>
+      </w:rPr>
+    </w:lvl>
+  </w:abstractNum>
+  <w:abstractNum w:abstractNumId="2" w15:restartNumberingAfterBreak="0">
     <w:nsid w:val="4CB74B60"/>
     <w:multiLevelType w:val="multilevel"/>
     <w:tmpl w:val="95F67FDA"/>
@@ -4446,7 +4706,7 @@
       </w:rPr>
     </w:lvl>
   </w:abstractNum>
-  <w:abstractNum w:abstractNumId="2" w15:restartNumberingAfterBreak="0">
+  <w:abstractNum w:abstractNumId="3" w15:restartNumberingAfterBreak="0">
     <w:nsid w:val="56873D17"/>
     <w:multiLevelType w:val="multilevel"/>
     <w:tmpl w:val="025CF20E"/>
@@ -4560,7 +4820,7 @@
       </w:rPr>
     </w:lvl>
   </w:abstractNum>
-  <w:abstractNum w:abstractNumId="3" w15:restartNumberingAfterBreak="0">
+  <w:abstractNum w:abstractNumId="4" w15:restartNumberingAfterBreak="0">
     <w:nsid w:val="605F6072"/>
     <w:multiLevelType w:val="multilevel"/>
     <w:tmpl w:val="EB140390"/>
@@ -4675,7 +4935,7 @@
       </w:rPr>
     </w:lvl>
   </w:abstractNum>
-  <w:abstractNum w:abstractNumId="4" w15:restartNumberingAfterBreak="0">
+  <w:abstractNum w:abstractNumId="5" w15:restartNumberingAfterBreak="0">
     <w:nsid w:val="71C85B8E"/>
     <w:multiLevelType w:val="multilevel"/>
     <w:tmpl w:val="82DA5C14"/>
@@ -4792,19 +5052,22 @@
     </w:lvl>
   </w:abstractNum>
   <w:num w:numId="1" w16cid:durableId="344332838">
+    <w:abstractNumId w:val="3"/>
+  </w:num>
+  <w:num w:numId="2" w16cid:durableId="667366253">
+    <w:abstractNumId w:val="1"/>
+  </w:num>
+  <w:num w:numId="3" w16cid:durableId="797453620">
     <w:abstractNumId w:val="2"/>
   </w:num>
-  <w:num w:numId="2" w16cid:durableId="667366253">
-    <w:abstractNumId w:val="0"/>
-  </w:num>
-  <w:num w:numId="3" w16cid:durableId="797453620">
-    <w:abstractNumId w:val="1"/>
-  </w:num>
   <w:num w:numId="4" w16cid:durableId="1416590155">
-    <w:abstractNumId w:val="3"/>
+    <w:abstractNumId w:val="4"/>
   </w:num>
   <w:num w:numId="5" w16cid:durableId="80179777">
-    <w:abstractNumId w:val="4"/>
+    <w:abstractNumId w:val="5"/>
+  </w:num>
+  <w:num w:numId="6" w16cid:durableId="1863275421">
+    <w:abstractNumId w:val="0"/>
   </w:num>
 </w:numbering>
 </file>
@@ -5340,6 +5603,17 @@
       <w:szCs w:val="32"/>
     </w:rPr>
   </w:style>
+  <w:style w:type="character" w:styleId="a5">
+    <w:name w:val="Emphasis"/>
+    <w:basedOn w:val="a0"/>
+    <w:uiPriority w:val="20"/>
+    <w:qFormat/>
+    <w:rsid w:val="00A20AC1"/>
+    <w:rPr>
+      <w:i/>
+      <w:iCs/>
+    </w:rPr>
+  </w:style>
 </w:styles>
 </file>
 
